--- a/Tops-Traning/SE/Assignment/Modul-1/Theory/Modul-1.docx
+++ b/Tops-Traning/SE/Assignment/Modul-1/Theory/Modul-1.docx
@@ -3,10 +3,743 @@
 <w:document xmlns:ve="http://schemas.openxmlformats.org/markup-compatibility/2006" xmlns:o="urn:schemas-microsoft-com:office:office" xmlns:r="http://schemas.openxmlformats.org/officeDocument/2006/relationships" xmlns:m="http://schemas.openxmlformats.org/officeDocument/2006/math" xmlns:v="urn:schemas-microsoft-com:vml" xmlns:wp="http://schemas.openxmlformats.org/drawingml/2006/wordprocessingDrawing" xmlns:w10="urn:schemas-microsoft-com:office:word" xmlns:w="http://schemas.openxmlformats.org/wordprocessingml/2006/main" xmlns:wne="http://schemas.microsoft.com/office/word/2006/wordml">
   <w:body>
     <w:p>
-      <w:r>
-        <w:t xml:space="preserve">Eeff f gfg fg   kvkkbkb </w:t>
-      </w:r>
-    </w:p>
+      <w:pPr>
+        <w:rPr>
+          <w:sz w:val="32"/>
+          <w:szCs w:val="32"/>
+        </w:rPr>
+      </w:pPr>
+      <w:r>
+        <w:rPr>
+          <w:sz w:val="32"/>
+          <w:szCs w:val="32"/>
+        </w:rPr>
+        <w:t>1.</w:t>
+      </w:r>
+      <w:r>
+        <w:t xml:space="preserve"> </w:t>
+      </w:r>
+      <w:r>
+        <w:t>What is a Program?</w:t>
+      </w:r>
+      <w:r>
+        <w:rPr>
+          <w:sz w:val="32"/>
+          <w:szCs w:val="32"/>
+        </w:rPr>
+        <w:t xml:space="preserve"> </w:t>
+      </w:r>
+    </w:p>
+    <w:p>
+      <w:r>
+        <w:t xml:space="preserve">Q. </w:t>
+      </w:r>
+      <w:r>
+        <w:t>Explain in your own words what a program is and how it functions.</w:t>
+      </w:r>
+    </w:p>
+    <w:p>
+      <w:proofErr w:type="spellStart"/>
+      <w:r>
+        <w:t>An</w:t>
+      </w:r>
+      <w:r>
+        <w:t>s</w:t>
+      </w:r>
+      <w:proofErr w:type="spellEnd"/>
+      <w:r>
+        <w:t>: A</w:t>
+      </w:r>
+      <w:r>
+        <w:t xml:space="preserve"> </w:t>
+      </w:r>
+      <w:r>
+        <w:rPr>
+          <w:rStyle w:val="Strong"/>
+          <w:b w:val="0"/>
+          <w:bCs w:val="0"/>
+        </w:rPr>
+        <w:t>program</w:t>
+      </w:r>
+      <w:r>
+        <w:t xml:space="preserve"> is basically a </w:t>
+      </w:r>
+      <w:r>
+        <w:rPr>
+          <w:rStyle w:val="Strong"/>
+          <w:b w:val="0"/>
+          <w:bCs w:val="0"/>
+        </w:rPr>
+        <w:t>set of instructions</w:t>
+      </w:r>
+      <w:r>
+        <w:rPr>
+          <w:rStyle w:val="Strong"/>
+          <w:b w:val="0"/>
+          <w:bCs w:val="0"/>
+        </w:rPr>
+        <w:t xml:space="preserve"> written by programmer</w:t>
+      </w:r>
+      <w:r>
+        <w:t xml:space="preserve"> that tells a computer </w:t>
+      </w:r>
+      <w:r>
+        <w:t>how to perform a specific task.</w:t>
+      </w:r>
+    </w:p>
+    <w:p>
+      <w:r>
+        <w:t>The computer follows these steps one by one to complete a task.</w:t>
+      </w:r>
+    </w:p>
+    <w:p>
+      <w:pPr>
+        <w:rPr>
+          <w:sz w:val="32"/>
+          <w:szCs w:val="32"/>
+        </w:rPr>
+      </w:pPr>
+    </w:p>
+    <w:p>
+      <w:pPr>
+        <w:rPr>
+          <w:sz w:val="32"/>
+          <w:szCs w:val="32"/>
+        </w:rPr>
+      </w:pPr>
+      <w:r>
+        <w:rPr>
+          <w:sz w:val="32"/>
+          <w:szCs w:val="32"/>
+        </w:rPr>
+        <w:t>2.</w:t>
+      </w:r>
+      <w:r>
+        <w:t xml:space="preserve"> </w:t>
+      </w:r>
+      <w:r>
+        <w:t>What is Programming?</w:t>
+      </w:r>
+      <w:r>
+        <w:rPr>
+          <w:sz w:val="32"/>
+          <w:szCs w:val="32"/>
+        </w:rPr>
+        <w:t xml:space="preserve"> </w:t>
+      </w:r>
+    </w:p>
+    <w:p>
+      <w:r>
+        <w:t>-&gt; What are the key steps involved in the programming process?</w:t>
+      </w:r>
+    </w:p>
+    <w:p>
+      <w:pPr>
+        <w:rPr>
+          <w:sz w:val="32"/>
+          <w:szCs w:val="32"/>
+        </w:rPr>
+      </w:pPr>
+    </w:p>
+    <w:p>
+      <w:r>
+        <w:rPr>
+          <w:sz w:val="32"/>
+          <w:szCs w:val="32"/>
+        </w:rPr>
+        <w:t xml:space="preserve">3. </w:t>
+      </w:r>
+      <w:r>
+        <w:t>Types of Programming Languages</w:t>
+      </w:r>
+    </w:p>
+    <w:p>
+      <w:pPr>
+        <w:rPr>
+          <w:sz w:val="32"/>
+          <w:szCs w:val="32"/>
+        </w:rPr>
+      </w:pPr>
+      <w:r>
+        <w:t>-&gt; What are the main differences between high-level and low-level programming</w:t>
+      </w:r>
+      <w:r>
+        <w:t xml:space="preserve"> </w:t>
+      </w:r>
+      <w:r>
+        <w:t>languages?</w:t>
+      </w:r>
+    </w:p>
+    <w:p>
+      <w:pPr>
+        <w:rPr>
+          <w:sz w:val="32"/>
+          <w:szCs w:val="32"/>
+        </w:rPr>
+      </w:pPr>
+    </w:p>
+    <w:p>
+      <w:pPr>
+        <w:rPr>
+          <w:sz w:val="32"/>
+          <w:szCs w:val="32"/>
+        </w:rPr>
+      </w:pPr>
+      <w:proofErr w:type="gramStart"/>
+      <w:r>
+        <w:rPr>
+          <w:sz w:val="32"/>
+          <w:szCs w:val="32"/>
+          <w:vertAlign w:val="subscript"/>
+        </w:rPr>
+        <w:softHyphen/>
+      </w:r>
+      <w:r>
+        <w:rPr>
+          <w:sz w:val="32"/>
+          <w:szCs w:val="32"/>
+        </w:rPr>
+        <w:t>4</w:t>
+      </w:r>
+      <w:r>
+        <w:rPr>
+          <w:sz w:val="32"/>
+          <w:szCs w:val="32"/>
+        </w:rPr>
+        <w:t>.</w:t>
+      </w:r>
+      <w:proofErr w:type="gramEnd"/>
+      <w:r>
+        <w:t xml:space="preserve"> </w:t>
+      </w:r>
+      <w:r>
+        <w:t>World Wide Web &amp; How Internet Works</w:t>
+      </w:r>
+      <w:r>
+        <w:rPr>
+          <w:sz w:val="32"/>
+          <w:szCs w:val="32"/>
+        </w:rPr>
+        <w:t xml:space="preserve"> </w:t>
+      </w:r>
+    </w:p>
+    <w:p>
+      <w:r>
+        <w:t xml:space="preserve">-&gt; </w:t>
+      </w:r>
+      <w:r>
+        <w:t>Describe the roles of the client and server in web communication</w:t>
+      </w:r>
+    </w:p>
+    <w:p>
+      <w:pPr>
+        <w:rPr>
+          <w:sz w:val="32"/>
+          <w:szCs w:val="32"/>
+        </w:rPr>
+      </w:pPr>
+    </w:p>
+    <w:p>
+      <w:proofErr w:type="gramStart"/>
+      <w:r>
+        <w:rPr>
+          <w:sz w:val="28"/>
+          <w:szCs w:val="28"/>
+        </w:rPr>
+        <w:t>5</w:t>
+      </w:r>
+      <w:r>
+        <w:t xml:space="preserve"> .</w:t>
+      </w:r>
+      <w:proofErr w:type="gramEnd"/>
+      <w:r>
+        <w:t xml:space="preserve"> </w:t>
+      </w:r>
+      <w:proofErr w:type="gramStart"/>
+      <w:r>
+        <w:t>Network</w:t>
+      </w:r>
+      <w:proofErr w:type="gramEnd"/>
+      <w:r>
+        <w:t xml:space="preserve"> Layers on Client and Server</w:t>
+      </w:r>
+    </w:p>
+    <w:p>
+      <w:r>
+        <w:t>-&gt; Explain the function of the TCP/IP model and its layers.</w:t>
+      </w:r>
+    </w:p>
+    <w:p/>
+    <w:p>
+      <w:r>
+        <w:t>6</w:t>
+      </w:r>
+      <w:r>
+        <w:t>. Client and Servers</w:t>
+      </w:r>
+    </w:p>
+    <w:p>
+      <w:r>
+        <w:t>-&gt; Explain Client Server Communication</w:t>
+      </w:r>
+    </w:p>
+    <w:p/>
+    <w:p>
+      <w:r>
+        <w:rPr>
+          <w:sz w:val="32"/>
+          <w:szCs w:val="32"/>
+        </w:rPr>
+        <w:t>7</w:t>
+      </w:r>
+      <w:r>
+        <w:rPr>
+          <w:sz w:val="32"/>
+          <w:szCs w:val="32"/>
+        </w:rPr>
+        <w:t xml:space="preserve">. </w:t>
+      </w:r>
+      <w:r>
+        <w:t>Types of Internet Connections</w:t>
+      </w:r>
+    </w:p>
+    <w:p>
+      <w:r>
+        <w:rPr>
+          <w:sz w:val="24"/>
+          <w:szCs w:val="24"/>
+        </w:rPr>
+        <w:t>-&gt;</w:t>
+      </w:r>
+      <w:r>
+        <w:rPr>
+          <w:sz w:val="32"/>
+          <w:szCs w:val="32"/>
+        </w:rPr>
+        <w:t xml:space="preserve"> </w:t>
+      </w:r>
+      <w:r>
+        <w:t>How does broadband differ from fiber-optic internet?</w:t>
+      </w:r>
+    </w:p>
+    <w:p>
+      <w:pPr>
+        <w:rPr>
+          <w:sz w:val="32"/>
+          <w:szCs w:val="32"/>
+        </w:rPr>
+      </w:pPr>
+    </w:p>
+    <w:p>
+      <w:pPr>
+        <w:rPr>
+          <w:sz w:val="32"/>
+          <w:szCs w:val="32"/>
+        </w:rPr>
+      </w:pPr>
+      <w:r>
+        <w:rPr>
+          <w:sz w:val="32"/>
+          <w:szCs w:val="32"/>
+        </w:rPr>
+        <w:t>8</w:t>
+      </w:r>
+      <w:r>
+        <w:rPr>
+          <w:sz w:val="32"/>
+          <w:szCs w:val="32"/>
+        </w:rPr>
+        <w:t xml:space="preserve">. </w:t>
+      </w:r>
+      <w:r>
+        <w:t>Protocols</w:t>
+      </w:r>
+    </w:p>
+    <w:p>
+      <w:r>
+        <w:t xml:space="preserve">-&gt; </w:t>
+      </w:r>
+      <w:r>
+        <w:t>What are the differences between HTTP and HTTPS protocols?</w:t>
+      </w:r>
+    </w:p>
+    <w:p/>
+    <w:p>
+      <w:r>
+        <w:t>9</w:t>
+      </w:r>
+      <w:r>
+        <w:t>. Application Security</w:t>
+      </w:r>
+    </w:p>
+    <w:p>
+      <w:r>
+        <w:t>-&gt; What is the role of encryption in securing applications?</w:t>
+      </w:r>
+    </w:p>
+    <w:p/>
+    <w:p>
+      <w:r>
+        <w:t>10</w:t>
+      </w:r>
+      <w:r>
+        <w:t>. Software Applications and Its Types</w:t>
+      </w:r>
+    </w:p>
+    <w:p>
+      <w:r>
+        <w:t>-&gt; What is the difference between system software and application software?</w:t>
+      </w:r>
+    </w:p>
+    <w:p/>
+    <w:p>
+      <w:r>
+        <w:t>11</w:t>
+      </w:r>
+      <w:r>
+        <w:t>. Software Architecture</w:t>
+      </w:r>
+    </w:p>
+    <w:p>
+      <w:r>
+        <w:t>-&gt; What</w:t>
+      </w:r>
+      <w:r>
+        <w:t xml:space="preserve"> </w:t>
+      </w:r>
+      <w:r>
+        <w:t>is the significance of modularity in software architecture?</w:t>
+      </w:r>
+    </w:p>
+    <w:p/>
+    <w:p>
+      <w:r>
+        <w:t>12</w:t>
+      </w:r>
+      <w:r>
+        <w:t>. Layers in Software Architecture</w:t>
+      </w:r>
+    </w:p>
+    <w:p>
+      <w:r>
+        <w:t xml:space="preserve">-&gt; </w:t>
+      </w:r>
+      <w:r>
+        <w:t xml:space="preserve"> </w:t>
+      </w:r>
+      <w:r>
+        <w:t xml:space="preserve"> </w:t>
+      </w:r>
+      <w:r>
+        <w:t>Why are layers important in software architecture?</w:t>
+      </w:r>
+    </w:p>
+    <w:p/>
+    <w:p>
+      <w:r>
+        <w:t>1</w:t>
+      </w:r>
+      <w:r>
+        <w:t>3</w:t>
+      </w:r>
+      <w:r>
+        <w:t>. Software Environments</w:t>
+      </w:r>
+    </w:p>
+    <w:p>
+      <w:r>
+        <w:t>-&gt; Explain the importance of a development environment in software production.</w:t>
+      </w:r>
+    </w:p>
+    <w:p/>
+    <w:p>
+      <w:r>
+        <w:t>14</w:t>
+      </w:r>
+      <w:r>
+        <w:t>. Source Code</w:t>
+      </w:r>
+    </w:p>
+    <w:p>
+      <w:r>
+        <w:t>-&gt; What is the difference between source code and machine code?</w:t>
+      </w:r>
+    </w:p>
+    <w:p/>
+    <w:p>
+      <w:r>
+        <w:t>15</w:t>
+      </w:r>
+      <w:r>
+        <w:t xml:space="preserve">. </w:t>
+      </w:r>
+      <w:proofErr w:type="spellStart"/>
+      <w:r>
+        <w:t>Github</w:t>
+      </w:r>
+      <w:proofErr w:type="spellEnd"/>
+      <w:r>
+        <w:t xml:space="preserve"> and Introductions</w:t>
+      </w:r>
+    </w:p>
+    <w:p>
+      <w:r>
+        <w:t>-&gt; Why is version control important in software development?</w:t>
+      </w:r>
+    </w:p>
+    <w:p/>
+    <w:p>
+      <w:r>
+        <w:lastRenderedPageBreak/>
+        <w:t>16</w:t>
+      </w:r>
+      <w:r>
+        <w:t xml:space="preserve">. Student Account in </w:t>
+      </w:r>
+      <w:proofErr w:type="spellStart"/>
+      <w:r>
+        <w:t>Github</w:t>
+      </w:r>
+      <w:proofErr w:type="spellEnd"/>
+    </w:p>
+    <w:p>
+      <w:r>
+        <w:t xml:space="preserve">-&gt; What are the benefits of using </w:t>
+      </w:r>
+      <w:proofErr w:type="spellStart"/>
+      <w:r>
+        <w:t>Github</w:t>
+      </w:r>
+      <w:proofErr w:type="spellEnd"/>
+      <w:r>
+        <w:t xml:space="preserve"> for students?</w:t>
+      </w:r>
+    </w:p>
+    <w:p>
+      <w:r>
+        <w:t>17</w:t>
+      </w:r>
+      <w:r>
+        <w:t>. Types of Software</w:t>
+      </w:r>
+    </w:p>
+    <w:p>
+      <w:r>
+        <w:t>-&gt; What are the differences between open-source and proprietary software?</w:t>
+      </w:r>
+    </w:p>
+    <w:p/>
+    <w:p>
+      <w:r>
+        <w:t>18</w:t>
+      </w:r>
+      <w:r>
+        <w:t>. GIT and GITHUB Training</w:t>
+      </w:r>
+    </w:p>
+    <w:p>
+      <w:r>
+        <w:t>-</w:t>
+      </w:r>
+      <w:proofErr w:type="gramStart"/>
+      <w:r>
+        <w:t xml:space="preserve">&gt; </w:t>
+      </w:r>
+      <w:r>
+        <w:t xml:space="preserve"> </w:t>
+      </w:r>
+      <w:r>
+        <w:t>How</w:t>
+      </w:r>
+      <w:proofErr w:type="gramEnd"/>
+      <w:r>
+        <w:t xml:space="preserve"> does GIT improve collaboration in a software development team?</w:t>
+      </w:r>
+    </w:p>
+    <w:p/>
+    <w:p>
+      <w:r>
+        <w:t>19. Application Software</w:t>
+      </w:r>
+    </w:p>
+    <w:p>
+      <w:r>
+        <w:t>-&gt; What is the role of application software in businesses?</w:t>
+      </w:r>
+    </w:p>
+    <w:p/>
+    <w:p>
+      <w:r>
+        <w:t>20. Software Development Process</w:t>
+      </w:r>
+    </w:p>
+    <w:p>
+      <w:r>
+        <w:t xml:space="preserve">-&gt;  </w:t>
+      </w:r>
+      <w:r>
+        <w:t xml:space="preserve"> </w:t>
+      </w:r>
+      <w:r>
+        <w:t>What are the main stages of the software development process?</w:t>
+      </w:r>
+    </w:p>
+    <w:p/>
+    <w:p>
+      <w:r>
+        <w:t>21. Software Requirement</w:t>
+      </w:r>
+    </w:p>
+    <w:p>
+      <w:r>
+        <w:t>-&gt; Why is the requirement analysis phase critical in software development?</w:t>
+      </w:r>
+    </w:p>
+    <w:p/>
+    <w:p>
+      <w:r>
+        <w:t>22. Software Analysis</w:t>
+      </w:r>
+    </w:p>
+    <w:p>
+      <w:r>
+        <w:t>-&gt; What is the role of software analysis in the development process?</w:t>
+      </w:r>
+    </w:p>
+    <w:p/>
+    <w:p>
+      <w:r>
+        <w:t>23. System Design</w:t>
+      </w:r>
+    </w:p>
+    <w:p>
+      <w:r>
+        <w:t>-</w:t>
+      </w:r>
+      <w:proofErr w:type="gramStart"/>
+      <w:r>
+        <w:t>&gt;  What</w:t>
+      </w:r>
+      <w:proofErr w:type="gramEnd"/>
+      <w:r>
+        <w:t xml:space="preserve"> are the key elements of system design?</w:t>
+      </w:r>
+    </w:p>
+    <w:p/>
+    <w:p>
+      <w:r>
+        <w:t>24. Software Testing</w:t>
+      </w:r>
+    </w:p>
+    <w:p>
+      <w:r>
+        <w:t>-&gt; Why is software testing important?</w:t>
+      </w:r>
+    </w:p>
+    <w:p/>
+    <w:p>
+      <w:r>
+        <w:t>25. Maintenance</w:t>
+      </w:r>
+    </w:p>
+    <w:p>
+      <w:r>
+        <w:t>-&gt; What types of</w:t>
+      </w:r>
+      <w:r>
+        <w:t xml:space="preserve"> </w:t>
+      </w:r>
+      <w:r>
+        <w:t>software maintenance are there?</w:t>
+      </w:r>
+    </w:p>
+    <w:p/>
+    <w:p>
+      <w:r>
+        <w:t>26. Development</w:t>
+      </w:r>
+    </w:p>
+    <w:p>
+      <w:r>
+        <w:t>-&gt; What are the key differences between web and desktop applications?</w:t>
+      </w:r>
+    </w:p>
+    <w:p/>
+    <w:p>
+      <w:r>
+        <w:t>27. Web Application</w:t>
+      </w:r>
+    </w:p>
+    <w:p>
+      <w:r>
+        <w:t>-&gt; What are the advantages of using web applications over desktop applications?</w:t>
+      </w:r>
+    </w:p>
+    <w:p/>
+    <w:p>
+      <w:r>
+        <w:t xml:space="preserve">28. Designing </w:t>
+      </w:r>
+    </w:p>
+    <w:p>
+      <w:r>
+        <w:t>-&gt; What role does UI/UX design play in application development?</w:t>
+      </w:r>
+    </w:p>
+    <w:p/>
+    <w:p>
+      <w:r>
+        <w:t xml:space="preserve"> </w:t>
+      </w:r>
+      <w:r>
+        <w:t>29. Mobile Application</w:t>
+      </w:r>
+    </w:p>
+    <w:p>
+      <w:r>
+        <w:t>-&gt; What are the differences between native and hybrid mobile apps?</w:t>
+      </w:r>
+    </w:p>
+    <w:p/>
+    <w:p>
+      <w:r>
+        <w:t>30. DFD (Data Flow Diagram)</w:t>
+      </w:r>
+    </w:p>
+    <w:p>
+      <w:r>
+        <w:t>-&gt; What is the significance of DFDs in system analysis?</w:t>
+      </w:r>
+    </w:p>
+    <w:p/>
+    <w:p>
+      <w:r>
+        <w:t>31. Desktop Application</w:t>
+      </w:r>
+    </w:p>
+    <w:p>
+      <w:r>
+        <w:t>-&gt; What are the pros and cons of desktop applications compared to web</w:t>
+      </w:r>
+      <w:r>
+        <w:t xml:space="preserve"> </w:t>
+      </w:r>
+      <w:r>
+        <w:t>applications?</w:t>
+      </w:r>
+    </w:p>
+    <w:p/>
+    <w:p>
+      <w:r>
+        <w:t>32. Flow Chart</w:t>
+      </w:r>
+    </w:p>
+    <w:p>
+      <w:r>
+        <w:t>-&gt; How do flowcharts help in programming and system design?</w:t>
+      </w:r>
+    </w:p>
+    <w:p/>
     <w:sectPr>
       <w:pgSz w:w="12240" w:h="15840"/>
       <w:pgMar w:top="1440" w:right="1440" w:bottom="1440" w:left="1440" w:header="720" w:footer="720" w:gutter="0"/>
@@ -15,6 +748,245 @@
     </w:sectPr>
   </w:body>
 </w:document>
+</file>
+
+<file path=word/numbering.xml><?xml version="1.0" encoding="utf-8"?>
+<w:numbering xmlns:ve="http://schemas.openxmlformats.org/markup-compatibility/2006" xmlns:o="urn:schemas-microsoft-com:office:office" xmlns:r="http://schemas.openxmlformats.org/officeDocument/2006/relationships" xmlns:m="http://schemas.openxmlformats.org/officeDocument/2006/math" xmlns:v="urn:schemas-microsoft-com:vml" xmlns:wp="http://schemas.openxmlformats.org/drawingml/2006/wordprocessingDrawing" xmlns:w10="urn:schemas-microsoft-com:office:word" xmlns:w="http://schemas.openxmlformats.org/wordprocessingml/2006/main" xmlns:wne="http://schemas.microsoft.com/office/word/2006/wordml">
+  <w:abstractNum w:abstractNumId="0">
+    <w:nsid w:val="0B014DBC"/>
+    <w:multiLevelType w:val="hybridMultilevel"/>
+    <w:tmpl w:val="642A11EA"/>
+    <w:lvl w:ilvl="0" w:tplc="D34EEA56">
+      <w:start w:val="4"/>
+      <w:numFmt w:val="bullet"/>
+      <w:lvlText w:val=""/>
+      <w:lvlJc w:val="left"/>
+      <w:pPr>
+        <w:ind w:left="720" w:hanging="360"/>
+      </w:pPr>
+      <w:rPr>
+        <w:rFonts w:ascii="Wingdings" w:eastAsiaTheme="minorHAnsi" w:hAnsi="Wingdings" w:cs="Shruti" w:hint="default"/>
+        <w:sz w:val="22"/>
+      </w:rPr>
+    </w:lvl>
+    <w:lvl w:ilvl="1" w:tplc="04090003" w:tentative="1">
+      <w:start w:val="1"/>
+      <w:numFmt w:val="bullet"/>
+      <w:lvlText w:val="o"/>
+      <w:lvlJc w:val="left"/>
+      <w:pPr>
+        <w:ind w:left="1440" w:hanging="360"/>
+      </w:pPr>
+      <w:rPr>
+        <w:rFonts w:ascii="Courier New" w:hAnsi="Courier New" w:cs="Courier New" w:hint="default"/>
+      </w:rPr>
+    </w:lvl>
+    <w:lvl w:ilvl="2" w:tplc="04090005" w:tentative="1">
+      <w:start w:val="1"/>
+      <w:numFmt w:val="bullet"/>
+      <w:lvlText w:val=""/>
+      <w:lvlJc w:val="left"/>
+      <w:pPr>
+        <w:ind w:left="2160" w:hanging="360"/>
+      </w:pPr>
+      <w:rPr>
+        <w:rFonts w:ascii="Wingdings" w:hAnsi="Wingdings" w:hint="default"/>
+      </w:rPr>
+    </w:lvl>
+    <w:lvl w:ilvl="3" w:tplc="04090001" w:tentative="1">
+      <w:start w:val="1"/>
+      <w:numFmt w:val="bullet"/>
+      <w:lvlText w:val=""/>
+      <w:lvlJc w:val="left"/>
+      <w:pPr>
+        <w:ind w:left="2880" w:hanging="360"/>
+      </w:pPr>
+      <w:rPr>
+        <w:rFonts w:ascii="Symbol" w:hAnsi="Symbol" w:hint="default"/>
+      </w:rPr>
+    </w:lvl>
+    <w:lvl w:ilvl="4" w:tplc="04090003" w:tentative="1">
+      <w:start w:val="1"/>
+      <w:numFmt w:val="bullet"/>
+      <w:lvlText w:val="o"/>
+      <w:lvlJc w:val="left"/>
+      <w:pPr>
+        <w:ind w:left="3600" w:hanging="360"/>
+      </w:pPr>
+      <w:rPr>
+        <w:rFonts w:ascii="Courier New" w:hAnsi="Courier New" w:cs="Courier New" w:hint="default"/>
+      </w:rPr>
+    </w:lvl>
+    <w:lvl w:ilvl="5" w:tplc="04090005" w:tentative="1">
+      <w:start w:val="1"/>
+      <w:numFmt w:val="bullet"/>
+      <w:lvlText w:val=""/>
+      <w:lvlJc w:val="left"/>
+      <w:pPr>
+        <w:ind w:left="4320" w:hanging="360"/>
+      </w:pPr>
+      <w:rPr>
+        <w:rFonts w:ascii="Wingdings" w:hAnsi="Wingdings" w:hint="default"/>
+      </w:rPr>
+    </w:lvl>
+    <w:lvl w:ilvl="6" w:tplc="04090001" w:tentative="1">
+      <w:start w:val="1"/>
+      <w:numFmt w:val="bullet"/>
+      <w:lvlText w:val=""/>
+      <w:lvlJc w:val="left"/>
+      <w:pPr>
+        <w:ind w:left="5040" w:hanging="360"/>
+      </w:pPr>
+      <w:rPr>
+        <w:rFonts w:ascii="Symbol" w:hAnsi="Symbol" w:hint="default"/>
+      </w:rPr>
+    </w:lvl>
+    <w:lvl w:ilvl="7" w:tplc="04090003" w:tentative="1">
+      <w:start w:val="1"/>
+      <w:numFmt w:val="bullet"/>
+      <w:lvlText w:val="o"/>
+      <w:lvlJc w:val="left"/>
+      <w:pPr>
+        <w:ind w:left="5760" w:hanging="360"/>
+      </w:pPr>
+      <w:rPr>
+        <w:rFonts w:ascii="Courier New" w:hAnsi="Courier New" w:cs="Courier New" w:hint="default"/>
+      </w:rPr>
+    </w:lvl>
+    <w:lvl w:ilvl="8" w:tplc="04090005" w:tentative="1">
+      <w:start w:val="1"/>
+      <w:numFmt w:val="bullet"/>
+      <w:lvlText w:val=""/>
+      <w:lvlJc w:val="left"/>
+      <w:pPr>
+        <w:ind w:left="6480" w:hanging="360"/>
+      </w:pPr>
+      <w:rPr>
+        <w:rFonts w:ascii="Wingdings" w:hAnsi="Wingdings" w:hint="default"/>
+      </w:rPr>
+    </w:lvl>
+  </w:abstractNum>
+  <w:abstractNum w:abstractNumId="1">
+    <w:nsid w:val="76E6168F"/>
+    <w:multiLevelType w:val="hybridMultilevel"/>
+    <w:tmpl w:val="0FE8ABEE"/>
+    <w:lvl w:ilvl="0" w:tplc="B2CE2D9C">
+      <w:start w:val="4"/>
+      <w:numFmt w:val="bullet"/>
+      <w:lvlText w:val=""/>
+      <w:lvlJc w:val="left"/>
+      <w:pPr>
+        <w:ind w:left="720" w:hanging="360"/>
+      </w:pPr>
+      <w:rPr>
+        <w:rFonts w:ascii="Wingdings" w:eastAsiaTheme="minorHAnsi" w:hAnsi="Wingdings" w:cs="Shruti" w:hint="default"/>
+        <w:sz w:val="22"/>
+      </w:rPr>
+    </w:lvl>
+    <w:lvl w:ilvl="1" w:tplc="04090003" w:tentative="1">
+      <w:start w:val="1"/>
+      <w:numFmt w:val="bullet"/>
+      <w:lvlText w:val="o"/>
+      <w:lvlJc w:val="left"/>
+      <w:pPr>
+        <w:ind w:left="1440" w:hanging="360"/>
+      </w:pPr>
+      <w:rPr>
+        <w:rFonts w:ascii="Courier New" w:hAnsi="Courier New" w:cs="Courier New" w:hint="default"/>
+      </w:rPr>
+    </w:lvl>
+    <w:lvl w:ilvl="2" w:tplc="04090005" w:tentative="1">
+      <w:start w:val="1"/>
+      <w:numFmt w:val="bullet"/>
+      <w:lvlText w:val=""/>
+      <w:lvlJc w:val="left"/>
+      <w:pPr>
+        <w:ind w:left="2160" w:hanging="360"/>
+      </w:pPr>
+      <w:rPr>
+        <w:rFonts w:ascii="Wingdings" w:hAnsi="Wingdings" w:hint="default"/>
+      </w:rPr>
+    </w:lvl>
+    <w:lvl w:ilvl="3" w:tplc="04090001" w:tentative="1">
+      <w:start w:val="1"/>
+      <w:numFmt w:val="bullet"/>
+      <w:lvlText w:val=""/>
+      <w:lvlJc w:val="left"/>
+      <w:pPr>
+        <w:ind w:left="2880" w:hanging="360"/>
+      </w:pPr>
+      <w:rPr>
+        <w:rFonts w:ascii="Symbol" w:hAnsi="Symbol" w:hint="default"/>
+      </w:rPr>
+    </w:lvl>
+    <w:lvl w:ilvl="4" w:tplc="04090003" w:tentative="1">
+      <w:start w:val="1"/>
+      <w:numFmt w:val="bullet"/>
+      <w:lvlText w:val="o"/>
+      <w:lvlJc w:val="left"/>
+      <w:pPr>
+        <w:ind w:left="3600" w:hanging="360"/>
+      </w:pPr>
+      <w:rPr>
+        <w:rFonts w:ascii="Courier New" w:hAnsi="Courier New" w:cs="Courier New" w:hint="default"/>
+      </w:rPr>
+    </w:lvl>
+    <w:lvl w:ilvl="5" w:tplc="04090005" w:tentative="1">
+      <w:start w:val="1"/>
+      <w:numFmt w:val="bullet"/>
+      <w:lvlText w:val=""/>
+      <w:lvlJc w:val="left"/>
+      <w:pPr>
+        <w:ind w:left="4320" w:hanging="360"/>
+      </w:pPr>
+      <w:rPr>
+        <w:rFonts w:ascii="Wingdings" w:hAnsi="Wingdings" w:hint="default"/>
+      </w:rPr>
+    </w:lvl>
+    <w:lvl w:ilvl="6" w:tplc="04090001" w:tentative="1">
+      <w:start w:val="1"/>
+      <w:numFmt w:val="bullet"/>
+      <w:lvlText w:val=""/>
+      <w:lvlJc w:val="left"/>
+      <w:pPr>
+        <w:ind w:left="5040" w:hanging="360"/>
+      </w:pPr>
+      <w:rPr>
+        <w:rFonts w:ascii="Symbol" w:hAnsi="Symbol" w:hint="default"/>
+      </w:rPr>
+    </w:lvl>
+    <w:lvl w:ilvl="7" w:tplc="04090003" w:tentative="1">
+      <w:start w:val="1"/>
+      <w:numFmt w:val="bullet"/>
+      <w:lvlText w:val="o"/>
+      <w:lvlJc w:val="left"/>
+      <w:pPr>
+        <w:ind w:left="5760" w:hanging="360"/>
+      </w:pPr>
+      <w:rPr>
+        <w:rFonts w:ascii="Courier New" w:hAnsi="Courier New" w:cs="Courier New" w:hint="default"/>
+      </w:rPr>
+    </w:lvl>
+    <w:lvl w:ilvl="8" w:tplc="04090005" w:tentative="1">
+      <w:start w:val="1"/>
+      <w:numFmt w:val="bullet"/>
+      <w:lvlText w:val=""/>
+      <w:lvlJc w:val="left"/>
+      <w:pPr>
+        <w:ind w:left="6480" w:hanging="360"/>
+      </w:pPr>
+      <w:rPr>
+        <w:rFonts w:ascii="Wingdings" w:hAnsi="Wingdings" w:hint="default"/>
+      </w:rPr>
+    </w:lvl>
+  </w:abstractNum>
+  <w:num w:numId="1">
+    <w:abstractNumId w:val="0"/>
+  </w:num>
+  <w:num w:numId="2">
+    <w:abstractNumId w:val="1"/>
+  </w:num>
+</w:numbering>
 </file>
 
 <file path=word/styles.xml><?xml version="1.0" encoding="utf-8"?>
@@ -208,6 +1180,28 @@
     <w:uiPriority w:val="99"/>
     <w:semiHidden/>
     <w:unhideWhenUsed/>
+  </w:style>
+  <w:style w:type="character" w:styleId="Strong">
+    <w:name w:val="Strong"/>
+    <w:basedOn w:val="DefaultParagraphFont"/>
+    <w:uiPriority w:val="22"/>
+    <w:qFormat/>
+    <w:rsid w:val="00EF66BB"/>
+    <w:rPr>
+      <w:b/>
+      <w:bCs/>
+    </w:rPr>
+  </w:style>
+  <w:style w:type="paragraph" w:styleId="ListParagraph">
+    <w:name w:val="List Paragraph"/>
+    <w:basedOn w:val="Normal"/>
+    <w:uiPriority w:val="34"/>
+    <w:qFormat/>
+    <w:rsid w:val="00C93A22"/>
+    <w:pPr>
+      <w:ind w:left="720"/>
+      <w:contextualSpacing/>
+    </w:pPr>
   </w:style>
 </w:styles>
 </file>
